--- a/Caritas-Word/稳重.docx
+++ b/Caritas-Word/稳重.docx
@@ -4,413 +4,615 @@
   <w:body>
     <w:p>
       <w:pPr>
-        <w:spacing w:before="48" w:after="48"/>
-      </w:pPr>
-      <w:r>
-        <w:rPr>
-          <w:rFonts w:hint="eastAsia"/>
+        <w:spacing w:beforeLines="35" w:before="114" w:afterLines="35" w:after="114"/>
+        <w:rPr>
+          <w:sz w:val="23"/>
+          <w:szCs w:val="23"/>
+        </w:rPr>
+      </w:pPr>
+      <w:r>
+        <w:rPr>
+          <w:rFonts w:hint="eastAsia"/>
+          <w:sz w:val="23"/>
+          <w:szCs w:val="23"/>
         </w:rPr>
         <w:t>#</w:t>
       </w:r>
       <w:r>
         <w:rPr>
           <w:rFonts w:hint="eastAsia"/>
+          <w:sz w:val="23"/>
+          <w:szCs w:val="23"/>
         </w:rPr>
         <w:t>稳重</w:t>
       </w:r>
       <w:r>
         <w:rPr>
           <w:rFonts w:hint="eastAsia"/>
+          <w:sz w:val="23"/>
+          <w:szCs w:val="23"/>
         </w:rPr>
         <w:t>#</w:t>
       </w:r>
     </w:p>
     <w:p>
       <w:pPr>
-        <w:spacing w:before="48" w:after="48"/>
-      </w:pPr>
-    </w:p>
-    <w:p>
-      <w:pPr>
-        <w:spacing w:before="48" w:after="48"/>
+        <w:spacing w:beforeLines="35" w:before="114" w:afterLines="35" w:after="114"/>
+        <w:rPr>
+          <w:sz w:val="23"/>
+          <w:szCs w:val="23"/>
+        </w:rPr>
+      </w:pPr>
+    </w:p>
+    <w:p>
+      <w:pPr>
+        <w:spacing w:beforeLines="35" w:before="114" w:afterLines="35" w:after="114"/>
         <w:jc w:val="center"/>
-      </w:pPr>
-      <w:r>
-        <w:rPr>
-          <w:rFonts w:hint="eastAsia"/>
-        </w:rPr>
-        <w:t>问题：</w:t>
-      </w:r>
-      <w:r>
-        <w:rPr>
-          <w:rFonts w:hint="eastAsia"/>
-        </w:rPr>
-        <w:t>什么样是稳重，怎么样做到稳重？</w:t>
-      </w:r>
-    </w:p>
-    <w:p>
-      <w:pPr>
-        <w:spacing w:before="48" w:after="48"/>
-      </w:pPr>
-    </w:p>
-    <w:p>
-      <w:pPr>
-        <w:spacing w:before="48" w:after="48"/>
-        <w:ind w:firstLine="420"/>
-      </w:pPr>
-      <w:r>
-        <w:rPr>
-          <w:rFonts w:hint="eastAsia"/>
+        <w:rPr>
+          <w:sz w:val="23"/>
+          <w:szCs w:val="23"/>
+        </w:rPr>
+      </w:pPr>
+      <w:r>
+        <w:rPr>
+          <w:rFonts w:hint="eastAsia"/>
+          <w:sz w:val="23"/>
+          <w:szCs w:val="23"/>
+        </w:rPr>
+        <w:t>问题：什么样是稳重，怎么样做到稳重？</w:t>
+      </w:r>
+    </w:p>
+    <w:p>
+      <w:pPr>
+        <w:spacing w:beforeLines="35" w:before="114" w:afterLines="35" w:after="114"/>
+        <w:rPr>
+          <w:sz w:val="23"/>
+          <w:szCs w:val="23"/>
+        </w:rPr>
+      </w:pPr>
+    </w:p>
+    <w:p>
+      <w:pPr>
+        <w:spacing w:beforeLines="35" w:before="114" w:afterLines="35" w:after="114"/>
+        <w:ind w:firstLine="420"/>
+        <w:rPr>
+          <w:sz w:val="23"/>
+          <w:szCs w:val="23"/>
+        </w:rPr>
+      </w:pPr>
+      <w:r>
+        <w:rPr>
+          <w:rFonts w:hint="eastAsia"/>
+          <w:sz w:val="23"/>
+          <w:szCs w:val="23"/>
         </w:rPr>
         <w:t>十动然拒。</w:t>
       </w:r>
     </w:p>
     <w:p>
       <w:pPr>
-        <w:spacing w:before="48" w:after="48"/>
+        <w:spacing w:beforeLines="35" w:before="114" w:afterLines="35" w:after="114"/>
         <w:ind w:firstLine="420"/>
         <w:jc w:val="right"/>
-      </w:pPr>
-      <w:r>
-        <w:rPr>
-          <w:rFonts w:hint="eastAsia"/>
+        <w:rPr>
+          <w:sz w:val="23"/>
+          <w:szCs w:val="23"/>
+        </w:rPr>
+      </w:pPr>
+      <w:r>
+        <w:rPr>
+          <w:rFonts w:hint="eastAsia"/>
+          <w:sz w:val="23"/>
+          <w:szCs w:val="23"/>
         </w:rPr>
         <w:t>---</w:t>
       </w:r>
     </w:p>
     <w:p>
       <w:pPr>
-        <w:spacing w:before="48" w:after="48"/>
-        <w:ind w:firstLine="420"/>
-      </w:pPr>
-      <w:r>
-        <w:rPr>
-          <w:rFonts w:hint="eastAsia"/>
+        <w:spacing w:beforeLines="35" w:before="114" w:afterLines="35" w:after="114"/>
+        <w:ind w:firstLine="420"/>
+        <w:rPr>
+          <w:sz w:val="23"/>
+          <w:szCs w:val="23"/>
+        </w:rPr>
+      </w:pPr>
+      <w:r>
+        <w:rPr>
+          <w:rFonts w:hint="eastAsia"/>
+          <w:sz w:val="23"/>
+          <w:szCs w:val="23"/>
         </w:rPr>
         <w:t>所谓稳重，就是能够顶得住“这很赚钱”、“这很有前途”、“这很危险”、“这没搞头”……等等等等种种正面或者负面的“感动”，不轻易点头。</w:t>
       </w:r>
     </w:p>
     <w:p>
       <w:pPr>
-        <w:spacing w:before="48" w:after="48"/>
-        <w:ind w:firstLine="420"/>
-      </w:pPr>
-      <w:r>
-        <w:rPr>
-          <w:rFonts w:hint="eastAsia"/>
+        <w:spacing w:beforeLines="35" w:before="114" w:afterLines="35" w:after="114"/>
+        <w:ind w:firstLine="420"/>
+        <w:rPr>
+          <w:sz w:val="23"/>
+          <w:szCs w:val="23"/>
+        </w:rPr>
+      </w:pPr>
+      <w:r>
+        <w:rPr>
+          <w:rFonts w:hint="eastAsia"/>
+          <w:sz w:val="23"/>
+          <w:szCs w:val="23"/>
         </w:rPr>
         <w:t>是指</w:t>
       </w:r>
       <w:r>
         <w:rPr>
           <w:rFonts w:eastAsia="点字青花楷" w:hint="eastAsia"/>
+          <w:sz w:val="23"/>
+          <w:szCs w:val="23"/>
         </w:rPr>
         <w:t>检查可行性的时候存在一个系统的方法，做取舍的时候有一个稳定的原则。</w:t>
       </w:r>
     </w:p>
     <w:p>
       <w:pPr>
-        <w:spacing w:before="48" w:after="48"/>
-        <w:ind w:firstLine="420"/>
-      </w:pPr>
-      <w:r>
-        <w:rPr>
-          <w:rFonts w:hint="eastAsia"/>
+        <w:spacing w:beforeLines="35" w:before="114" w:afterLines="35" w:after="114"/>
+        <w:ind w:firstLine="420"/>
+        <w:rPr>
+          <w:sz w:val="23"/>
+          <w:szCs w:val="23"/>
+        </w:rPr>
+      </w:pPr>
+      <w:r>
+        <w:rPr>
+          <w:rFonts w:hint="eastAsia"/>
+          <w:sz w:val="23"/>
+          <w:szCs w:val="23"/>
         </w:rPr>
         <w:t>第一条，是指你知道做事的艰难，成事的不易，因此不轻易的开启新的事端、不轻易抛弃现有的道路；第二条，是指你知道是非、对错的界限，不轻易玩投机获利的把戏。</w:t>
       </w:r>
     </w:p>
     <w:p>
       <w:pPr>
-        <w:spacing w:before="48" w:after="48"/>
-        <w:ind w:firstLine="420"/>
-      </w:pPr>
-      <w:r>
-        <w:rPr>
-          <w:rFonts w:hint="eastAsia"/>
+        <w:spacing w:beforeLines="35" w:before="114" w:afterLines="35" w:after="114"/>
+        <w:ind w:firstLine="420"/>
+        <w:rPr>
+          <w:sz w:val="23"/>
+          <w:szCs w:val="23"/>
+        </w:rPr>
+      </w:pPr>
+      <w:r>
+        <w:rPr>
+          <w:rFonts w:hint="eastAsia"/>
+          <w:sz w:val="23"/>
+          <w:szCs w:val="23"/>
         </w:rPr>
         <w:t>人本能的知道有这两条品质的人做事稳定，如果有所合作，容易有始有终，所以在这样的人面前容易心安。</w:t>
       </w:r>
     </w:p>
     <w:p>
       <w:pPr>
-        <w:spacing w:before="48" w:after="48"/>
-        <w:ind w:firstLine="420"/>
-      </w:pPr>
-      <w:r>
-        <w:rPr>
-          <w:rFonts w:hint="eastAsia"/>
+        <w:spacing w:beforeLines="35" w:before="114" w:afterLines="35" w:after="114"/>
+        <w:ind w:firstLine="420"/>
+        <w:rPr>
+          <w:sz w:val="23"/>
+          <w:szCs w:val="23"/>
+        </w:rPr>
+      </w:pPr>
+      <w:r>
+        <w:rPr>
+          <w:rFonts w:hint="eastAsia"/>
+          <w:sz w:val="23"/>
+          <w:szCs w:val="23"/>
         </w:rPr>
         <w:t>这样的人有两种明显的特征——</w:t>
       </w:r>
     </w:p>
     <w:p>
       <w:pPr>
-        <w:spacing w:before="48" w:after="48"/>
-        <w:ind w:firstLine="420"/>
-      </w:pPr>
-      <w:r>
-        <w:rPr>
-          <w:rFonts w:hint="eastAsia"/>
+        <w:spacing w:beforeLines="35" w:before="114" w:afterLines="35" w:after="114"/>
+        <w:ind w:firstLine="420"/>
+        <w:rPr>
+          <w:sz w:val="23"/>
+          <w:szCs w:val="23"/>
+        </w:rPr>
+      </w:pPr>
+      <w:r>
+        <w:rPr>
+          <w:rFonts w:hint="eastAsia"/>
+          <w:sz w:val="23"/>
+          <w:szCs w:val="23"/>
         </w:rPr>
         <w:t>第一，是不轻易发泄沮丧情绪。你预先就知道有多难，你应该对艰难有心理预期，不应该觉得很意外。动辄发泄沮丧情绪，外人就会觉察到你预期失败了，也就意味着你没有达到第一条。</w:t>
       </w:r>
     </w:p>
     <w:p>
       <w:pPr>
-        <w:spacing w:before="48" w:after="48"/>
-        <w:ind w:firstLine="420"/>
-      </w:pPr>
-      <w:r>
-        <w:rPr>
-          <w:rFonts w:hint="eastAsia"/>
+        <w:spacing w:beforeLines="35" w:before="114" w:afterLines="35" w:after="114"/>
+        <w:ind w:firstLine="420"/>
+        <w:rPr>
+          <w:sz w:val="23"/>
+          <w:szCs w:val="23"/>
+        </w:rPr>
+      </w:pPr>
+      <w:r>
+        <w:rPr>
+          <w:rFonts w:hint="eastAsia"/>
+          <w:sz w:val="23"/>
+          <w:szCs w:val="23"/>
         </w:rPr>
         <w:t>第二，是不轻易用全称判断。有好的判断力的第一个特征，就是做判断时足够保守。</w:t>
       </w:r>
     </w:p>
     <w:p>
       <w:pPr>
-        <w:spacing w:before="48" w:after="48"/>
-        <w:ind w:firstLine="420"/>
-      </w:pPr>
-      <w:r>
-        <w:rPr>
-          <w:rFonts w:hint="eastAsia"/>
+        <w:spacing w:beforeLines="35" w:before="114" w:afterLines="35" w:after="114"/>
+        <w:ind w:firstLine="420"/>
+        <w:rPr>
+          <w:sz w:val="23"/>
+          <w:szCs w:val="23"/>
+        </w:rPr>
+      </w:pPr>
+      <w:r>
+        <w:rPr>
+          <w:rFonts w:hint="eastAsia"/>
+          <w:sz w:val="23"/>
+          <w:szCs w:val="23"/>
         </w:rPr>
         <w:t>有个笑话：三个人走在路上看到外面有一黑色的羊。</w:t>
       </w:r>
     </w:p>
     <w:p>
       <w:pPr>
-        <w:spacing w:before="48" w:after="48"/>
-        <w:ind w:firstLine="420"/>
-      </w:pPr>
-      <w:r>
-        <w:rPr>
-          <w:rFonts w:hint="eastAsia"/>
+        <w:spacing w:beforeLines="35" w:before="114" w:afterLines="35" w:after="114"/>
+        <w:ind w:firstLine="420"/>
+        <w:rPr>
+          <w:sz w:val="23"/>
+          <w:szCs w:val="23"/>
+        </w:rPr>
+      </w:pPr>
+      <w:r>
+        <w:rPr>
+          <w:rFonts w:hint="eastAsia"/>
+          <w:sz w:val="23"/>
+          <w:szCs w:val="23"/>
         </w:rPr>
         <w:t>A</w:t>
       </w:r>
       <w:r>
         <w:rPr>
           <w:rFonts w:hint="eastAsia"/>
+          <w:sz w:val="23"/>
+          <w:szCs w:val="23"/>
         </w:rPr>
         <w:t>说：本地羊是黑色的。</w:t>
       </w:r>
     </w:p>
     <w:p>
       <w:pPr>
-        <w:spacing w:before="48" w:after="48"/>
-        <w:ind w:firstLine="420"/>
-      </w:pPr>
-      <w:r>
-        <w:rPr>
-          <w:rFonts w:hint="eastAsia"/>
+        <w:spacing w:beforeLines="35" w:before="114" w:afterLines="35" w:after="114"/>
+        <w:ind w:firstLine="420"/>
+        <w:rPr>
+          <w:sz w:val="23"/>
+          <w:szCs w:val="23"/>
+        </w:rPr>
+      </w:pPr>
+      <w:r>
+        <w:rPr>
+          <w:rFonts w:hint="eastAsia"/>
+          <w:sz w:val="23"/>
+          <w:szCs w:val="23"/>
         </w:rPr>
         <w:t>B</w:t>
       </w:r>
       <w:r>
         <w:rPr>
           <w:rFonts w:hint="eastAsia"/>
+          <w:sz w:val="23"/>
+          <w:szCs w:val="23"/>
         </w:rPr>
         <w:t>说：本地羊有一只是黑色的。</w:t>
       </w:r>
     </w:p>
     <w:p>
       <w:pPr>
-        <w:spacing w:before="48" w:after="48"/>
-        <w:ind w:firstLine="420"/>
-      </w:pPr>
-      <w:r>
-        <w:rPr>
-          <w:rFonts w:hint="eastAsia"/>
+        <w:spacing w:beforeLines="35" w:before="114" w:afterLines="35" w:after="114"/>
+        <w:ind w:firstLine="420"/>
+        <w:rPr>
+          <w:sz w:val="23"/>
+          <w:szCs w:val="23"/>
+        </w:rPr>
+      </w:pPr>
+      <w:r>
+        <w:rPr>
+          <w:rFonts w:hint="eastAsia"/>
+          <w:sz w:val="23"/>
+          <w:szCs w:val="23"/>
         </w:rPr>
         <w:t>C</w:t>
       </w:r>
       <w:r>
         <w:rPr>
           <w:rFonts w:hint="eastAsia"/>
+          <w:sz w:val="23"/>
+          <w:szCs w:val="23"/>
         </w:rPr>
         <w:t>说：不，是此时、此地、有一只羊型的动物、朝着我们的这一面、处于黑色的状态。</w:t>
       </w:r>
     </w:p>
     <w:p>
       <w:pPr>
-        <w:spacing w:before="48" w:after="48"/>
-        <w:ind w:firstLine="420"/>
-      </w:pPr>
-      <w:r>
-        <w:rPr>
-          <w:rFonts w:hint="eastAsia"/>
+        <w:spacing w:beforeLines="35" w:before="114" w:afterLines="35" w:after="114"/>
+        <w:ind w:firstLine="420"/>
+        <w:rPr>
+          <w:sz w:val="23"/>
+          <w:szCs w:val="23"/>
+        </w:rPr>
+      </w:pPr>
+      <w:r>
+        <w:rPr>
+          <w:rFonts w:hint="eastAsia"/>
+          <w:sz w:val="23"/>
+          <w:szCs w:val="23"/>
         </w:rPr>
         <w:t>看出谁是</w:t>
       </w:r>
       <w:r>
         <w:rPr>
           <w:rFonts w:eastAsia="点字青花楷" w:hint="eastAsia"/>
+          <w:sz w:val="23"/>
+          <w:szCs w:val="23"/>
         </w:rPr>
         <w:t>稳重</w:t>
       </w:r>
       <w:r>
         <w:rPr>
           <w:rFonts w:hint="eastAsia"/>
+          <w:sz w:val="23"/>
+          <w:szCs w:val="23"/>
         </w:rPr>
         <w:t>的了吗？</w:t>
       </w:r>
     </w:p>
     <w:p>
       <w:pPr>
-        <w:spacing w:before="48" w:after="48"/>
-        <w:ind w:firstLine="420"/>
-      </w:pPr>
-      <w:r>
-        <w:rPr>
-          <w:rFonts w:hint="eastAsia"/>
+        <w:spacing w:beforeLines="35" w:before="114" w:afterLines="35" w:after="114"/>
+        <w:ind w:firstLine="420"/>
+        <w:rPr>
+          <w:sz w:val="23"/>
+          <w:szCs w:val="23"/>
+        </w:rPr>
+      </w:pPr>
+      <w:r>
+        <w:rPr>
+          <w:rFonts w:hint="eastAsia"/>
+          <w:sz w:val="23"/>
+          <w:szCs w:val="23"/>
         </w:rPr>
         <w:t>你要养成这样的习惯，你才有可能拥有某种程度的稳重。</w:t>
       </w:r>
     </w:p>
     <w:p>
       <w:pPr>
-        <w:spacing w:before="48" w:after="48"/>
-        <w:ind w:firstLine="420"/>
-      </w:pPr>
-      <w:r>
-        <w:rPr>
-          <w:rFonts w:hint="eastAsia"/>
+        <w:spacing w:beforeLines="35" w:before="114" w:afterLines="35" w:after="114"/>
+        <w:ind w:firstLine="420"/>
+        <w:rPr>
+          <w:sz w:val="23"/>
+          <w:szCs w:val="23"/>
+        </w:rPr>
+      </w:pPr>
+      <w:r>
+        <w:rPr>
+          <w:rFonts w:hint="eastAsia"/>
+          <w:sz w:val="23"/>
+          <w:szCs w:val="23"/>
         </w:rPr>
         <w:t>你根本不容易“十动”，你也用不着啥“然拒”了</w:t>
       </w:r>
     </w:p>
     <w:p>
       <w:pPr>
-        <w:spacing w:before="48" w:after="48"/>
-        <w:ind w:firstLine="420"/>
-      </w:pPr>
-      <w:r>
-        <w:rPr>
-          <w:rFonts w:hint="eastAsia"/>
+        <w:spacing w:beforeLines="35" w:before="114" w:afterLines="35" w:after="114"/>
+        <w:ind w:firstLine="420"/>
+        <w:rPr>
+          <w:sz w:val="23"/>
+          <w:szCs w:val="23"/>
+        </w:rPr>
+      </w:pPr>
+      <w:r>
+        <w:rPr>
+          <w:rFonts w:hint="eastAsia"/>
+          <w:sz w:val="23"/>
+          <w:szCs w:val="23"/>
         </w:rPr>
         <w:t>第三，对原则问题很敏感，而不是这也“可以”，那也“可以”，“只要赚钱都可以”。</w:t>
       </w:r>
     </w:p>
     <w:p>
       <w:pPr>
-        <w:spacing w:before="48" w:after="48"/>
-        <w:ind w:firstLine="420"/>
-      </w:pPr>
-      <w:r>
-        <w:rPr>
-          <w:rFonts w:hint="eastAsia"/>
-        </w:rPr>
-        <w:t>只要说出“只要赚钱什么都可以”这句“魔咒”，你就可以和“稳重感”说再见了。</w:t>
-      </w:r>
-    </w:p>
-    <w:p>
-      <w:pPr>
-        <w:spacing w:before="48" w:after="48"/>
-        <w:ind w:firstLine="420"/>
-      </w:pPr>
-      <w:r>
-        <w:rPr>
-          <w:rFonts w:hint="eastAsia"/>
+        <w:spacing w:beforeLines="35" w:before="114" w:afterLines="35" w:after="114"/>
+        <w:ind w:firstLine="420"/>
+        <w:rPr>
+          <w:sz w:val="23"/>
+          <w:szCs w:val="23"/>
+        </w:rPr>
+      </w:pPr>
+      <w:r>
+        <w:rPr>
+          <w:rFonts w:hint="eastAsia"/>
+          <w:sz w:val="23"/>
+          <w:szCs w:val="23"/>
+        </w:rPr>
+        <w:t>只要说出</w:t>
+      </w:r>
+      <w:r>
+        <w:rPr>
+          <w:rFonts w:eastAsia="点字青花楷" w:hint="eastAsia"/>
+          <w:sz w:val="23"/>
+          <w:szCs w:val="23"/>
+        </w:rPr>
+        <w:t>“只要赚钱什么都可以”</w:t>
+      </w:r>
+      <w:r>
+        <w:rPr>
+          <w:rFonts w:hint="eastAsia"/>
+          <w:sz w:val="23"/>
+          <w:szCs w:val="23"/>
+        </w:rPr>
+        <w:t>这句“魔咒”，你就可以和“稳重感”说再见了。</w:t>
+      </w:r>
+    </w:p>
+    <w:p>
+      <w:pPr>
+        <w:spacing w:beforeLines="35" w:before="114" w:afterLines="35" w:after="114"/>
+        <w:ind w:firstLine="420"/>
+        <w:rPr>
+          <w:sz w:val="23"/>
+          <w:szCs w:val="23"/>
+        </w:rPr>
+      </w:pPr>
+      <w:r>
+        <w:rPr>
+          <w:rFonts w:hint="eastAsia"/>
+          <w:sz w:val="23"/>
+          <w:szCs w:val="23"/>
         </w:rPr>
         <w:t>没人还会觉得你稳重。因为每天会出现的“看起来更赚钱”的事情多了去了，你这么个价值观，我跟你合作我岂不是要惨死？</w:t>
       </w:r>
     </w:p>
     <w:p>
       <w:pPr>
-        <w:spacing w:before="48" w:after="48"/>
-        <w:ind w:firstLine="420"/>
-      </w:pPr>
-      <w:r>
-        <w:rPr>
-          <w:rFonts w:hint="eastAsia"/>
+        <w:spacing w:beforeLines="35" w:before="114" w:afterLines="35" w:after="114"/>
+        <w:ind w:firstLine="420"/>
+        <w:rPr>
+          <w:sz w:val="23"/>
+          <w:szCs w:val="23"/>
+        </w:rPr>
+      </w:pPr>
+      <w:r>
+        <w:rPr>
+          <w:rFonts w:hint="eastAsia"/>
+          <w:sz w:val="23"/>
+          <w:szCs w:val="23"/>
         </w:rPr>
         <w:t>稳重的人势必有一个赚钱之外的理由，超越赚钱的理由，来决定什么钱</w:t>
       </w:r>
       <w:r>
         <w:rPr>
           <w:rFonts w:hint="eastAsia"/>
+          <w:sz w:val="23"/>
+          <w:szCs w:val="23"/>
         </w:rPr>
         <w:t>ta</w:t>
       </w:r>
       <w:r>
         <w:rPr>
           <w:rFonts w:hint="eastAsia"/>
+          <w:sz w:val="23"/>
+          <w:szCs w:val="23"/>
         </w:rPr>
         <w:t>不赚。这样</w:t>
       </w:r>
       <w:r>
         <w:rPr>
           <w:rFonts w:hint="eastAsia"/>
+          <w:sz w:val="23"/>
+          <w:szCs w:val="23"/>
         </w:rPr>
         <w:t>ta</w:t>
       </w:r>
       <w:r>
         <w:rPr>
           <w:rFonts w:hint="eastAsia"/>
+          <w:sz w:val="23"/>
+          <w:szCs w:val="23"/>
         </w:rPr>
         <w:t>的人人生才会有基本的延续性。</w:t>
       </w:r>
       <w:r>
         <w:rPr>
           <w:rFonts w:hint="eastAsia"/>
+          <w:sz w:val="23"/>
+          <w:szCs w:val="23"/>
         </w:rPr>
         <w:t>ta</w:t>
       </w:r>
       <w:r>
         <w:rPr>
           <w:rFonts w:hint="eastAsia"/>
+          <w:sz w:val="23"/>
+          <w:szCs w:val="23"/>
         </w:rPr>
         <w:t>在早期的积累才会不断的成为后面的资产，从而更有机会积累出真正扎实的硬资产，有一个常青的、抗风险的事业。</w:t>
       </w:r>
     </w:p>
     <w:p>
       <w:pPr>
-        <w:spacing w:before="48" w:after="48"/>
-        <w:ind w:firstLine="420"/>
-      </w:pPr>
-      <w:r>
-        <w:rPr>
-          <w:rFonts w:hint="eastAsia"/>
+        <w:spacing w:beforeLines="35" w:before="114" w:afterLines="35" w:after="114"/>
+        <w:ind w:firstLine="420"/>
+        <w:rPr>
+          <w:sz w:val="23"/>
+          <w:szCs w:val="23"/>
+        </w:rPr>
+      </w:pPr>
+      <w:r>
+        <w:rPr>
+          <w:rFonts w:hint="eastAsia"/>
+          <w:sz w:val="23"/>
+          <w:szCs w:val="23"/>
         </w:rPr>
         <w:t>只要赚钱什么都可以的人，大部分首先就折腾死了，根本没有“赚到钱”。某些侥幸搞到第一桶金的，将来也一样会把那点积累无谓的撒胡椒面到各种“更赚钱”的冒险上，只不过黄粱一梦罢了。</w:t>
       </w:r>
     </w:p>
     <w:p>
       <w:pPr>
-        <w:spacing w:before="48" w:after="48"/>
-      </w:pPr>
-    </w:p>
-    <w:p>
-      <w:pPr>
-        <w:spacing w:before="48" w:after="48"/>
+        <w:spacing w:beforeLines="35" w:before="114" w:afterLines="35" w:after="114"/>
+        <w:rPr>
+          <w:sz w:val="23"/>
+          <w:szCs w:val="23"/>
+        </w:rPr>
+      </w:pPr>
+    </w:p>
+    <w:p>
+      <w:pPr>
+        <w:spacing w:beforeLines="35" w:before="114" w:afterLines="35" w:after="114"/>
         <w:jc w:val="right"/>
-      </w:pPr>
-      <w:r>
-        <w:rPr>
-          <w:rFonts w:hint="eastAsia"/>
+        <w:rPr>
+          <w:sz w:val="23"/>
+          <w:szCs w:val="23"/>
+        </w:rPr>
+      </w:pPr>
+      <w:r>
+        <w:rPr>
+          <w:rFonts w:hint="eastAsia"/>
+          <w:sz w:val="23"/>
+          <w:szCs w:val="23"/>
         </w:rPr>
         <w:t>编辑于</w:t>
       </w:r>
       <w:r>
         <w:rPr>
           <w:rFonts w:hint="eastAsia"/>
+          <w:sz w:val="23"/>
+          <w:szCs w:val="23"/>
         </w:rPr>
         <w:t xml:space="preserve"> 2021-05-15</w:t>
       </w:r>
     </w:p>
     <w:p>
       <w:pPr>
-        <w:spacing w:before="48" w:after="48"/>
+        <w:spacing w:beforeLines="35" w:before="114" w:afterLines="35" w:after="114"/>
         <w:jc w:val="right"/>
+        <w:rPr>
+          <w:sz w:val="23"/>
+          <w:szCs w:val="23"/>
+        </w:rPr>
       </w:pPr>
       <w:hyperlink r:id="rId4" w:history="1">
         <w:r>
           <w:rPr>
             <w:rStyle w:val="aa"/>
             <w:rFonts w:hint="eastAsia"/>
+            <w:sz w:val="23"/>
+            <w:szCs w:val="23"/>
           </w:rPr>
           <w:t>https://www.zhihu.com/answer/1561042745</w:t>
         </w:r>
@@ -418,292 +620,976 @@
     </w:p>
     <w:p>
       <w:pPr>
-        <w:spacing w:before="48" w:after="48"/>
-      </w:pPr>
-    </w:p>
-    <w:p>
-      <w:pPr>
-        <w:spacing w:before="48" w:after="48"/>
-      </w:pPr>
-      <w:r>
-        <w:rPr>
-          <w:rFonts w:hint="eastAsia"/>
+        <w:spacing w:beforeLines="35" w:before="114" w:afterLines="35" w:after="114"/>
+        <w:rPr>
+          <w:sz w:val="23"/>
+          <w:szCs w:val="23"/>
+        </w:rPr>
+      </w:pPr>
+    </w:p>
+    <w:p>
+      <w:pPr>
+        <w:spacing w:beforeLines="35" w:before="114" w:afterLines="35" w:after="114"/>
+        <w:rPr>
+          <w:sz w:val="23"/>
+          <w:szCs w:val="23"/>
+        </w:rPr>
+      </w:pPr>
+      <w:r>
+        <w:rPr>
+          <w:rFonts w:hint="eastAsia"/>
+          <w:sz w:val="23"/>
+          <w:szCs w:val="23"/>
         </w:rPr>
         <w:t>---</w:t>
       </w:r>
     </w:p>
     <w:p>
       <w:pPr>
-        <w:spacing w:before="48" w:after="48"/>
-      </w:pPr>
-    </w:p>
-    <w:p>
-      <w:pPr>
-        <w:spacing w:before="48" w:after="48"/>
-      </w:pPr>
-    </w:p>
-    <w:p>
-      <w:pPr>
-        <w:spacing w:before="48" w:after="48"/>
-      </w:pPr>
-    </w:p>
-    <w:p>
-      <w:pPr>
-        <w:spacing w:before="48" w:after="48"/>
-      </w:pPr>
-    </w:p>
-    <w:p>
-      <w:pPr>
-        <w:spacing w:before="48" w:after="48"/>
-      </w:pPr>
-    </w:p>
-    <w:p>
-      <w:pPr>
-        <w:spacing w:before="48" w:after="48"/>
-      </w:pPr>
-    </w:p>
-    <w:p>
-      <w:pPr>
-        <w:spacing w:before="48" w:after="48"/>
-      </w:pPr>
-      <w:r>
-        <w:rPr>
-          <w:rFonts w:hint="eastAsia"/>
-        </w:rPr>
-        <w:lastRenderedPageBreak/>
+        <w:spacing w:beforeLines="35" w:before="114" w:afterLines="35" w:after="114"/>
+        <w:rPr>
+          <w:sz w:val="23"/>
+          <w:szCs w:val="23"/>
+        </w:rPr>
+      </w:pPr>
+    </w:p>
+    <w:p>
+      <w:pPr>
+        <w:spacing w:beforeLines="35" w:before="114" w:afterLines="35" w:after="114"/>
+        <w:rPr>
+          <w:sz w:val="23"/>
+          <w:szCs w:val="23"/>
+        </w:rPr>
+      </w:pPr>
+    </w:p>
+    <w:p>
+      <w:pPr>
+        <w:spacing w:beforeLines="35" w:before="114" w:afterLines="35" w:after="114"/>
+        <w:rPr>
+          <w:sz w:val="23"/>
+          <w:szCs w:val="23"/>
+        </w:rPr>
+      </w:pPr>
+    </w:p>
+    <w:p>
+      <w:pPr>
+        <w:spacing w:beforeLines="35" w:before="114" w:afterLines="35" w:after="114"/>
+        <w:rPr>
+          <w:sz w:val="23"/>
+          <w:szCs w:val="23"/>
+        </w:rPr>
+      </w:pPr>
+    </w:p>
+    <w:p>
+      <w:pPr>
+        <w:spacing w:beforeLines="35" w:before="114" w:afterLines="35" w:after="114"/>
+        <w:rPr>
+          <w:sz w:val="23"/>
+          <w:szCs w:val="23"/>
+        </w:rPr>
+      </w:pPr>
+    </w:p>
+    <w:p>
+      <w:pPr>
+        <w:spacing w:beforeLines="35" w:before="114" w:afterLines="35" w:after="114"/>
+        <w:rPr>
+          <w:sz w:val="23"/>
+          <w:szCs w:val="23"/>
+        </w:rPr>
+      </w:pPr>
+    </w:p>
+    <w:p>
+      <w:pPr>
+        <w:spacing w:beforeLines="35" w:before="114" w:afterLines="35" w:after="114"/>
+        <w:rPr>
+          <w:sz w:val="23"/>
+          <w:szCs w:val="23"/>
+        </w:rPr>
+      </w:pPr>
+    </w:p>
+    <w:p>
+      <w:pPr>
+        <w:spacing w:beforeLines="35" w:before="114" w:afterLines="35" w:after="114"/>
+        <w:rPr>
+          <w:sz w:val="23"/>
+          <w:szCs w:val="23"/>
+        </w:rPr>
+      </w:pPr>
+    </w:p>
+    <w:p>
+      <w:pPr>
+        <w:spacing w:beforeLines="35" w:before="114" w:afterLines="35" w:after="114"/>
+        <w:rPr>
+          <w:sz w:val="23"/>
+          <w:szCs w:val="23"/>
+        </w:rPr>
+      </w:pPr>
+    </w:p>
+    <w:p>
+      <w:pPr>
+        <w:spacing w:beforeLines="35" w:before="114" w:afterLines="35" w:after="114"/>
+        <w:rPr>
+          <w:sz w:val="23"/>
+          <w:szCs w:val="23"/>
+        </w:rPr>
+      </w:pPr>
+    </w:p>
+    <w:p>
+      <w:pPr>
+        <w:spacing w:beforeLines="35" w:before="114" w:afterLines="35" w:after="114"/>
+        <w:rPr>
+          <w:sz w:val="23"/>
+          <w:szCs w:val="23"/>
+        </w:rPr>
+      </w:pPr>
+    </w:p>
+    <w:p>
+      <w:pPr>
+        <w:spacing w:beforeLines="35" w:before="114" w:afterLines="35" w:after="114"/>
+        <w:rPr>
+          <w:sz w:val="23"/>
+          <w:szCs w:val="23"/>
+        </w:rPr>
+      </w:pPr>
+    </w:p>
+    <w:p>
+      <w:pPr>
+        <w:spacing w:beforeLines="35" w:before="114" w:afterLines="35" w:after="114"/>
+        <w:rPr>
+          <w:sz w:val="23"/>
+          <w:szCs w:val="23"/>
+        </w:rPr>
+      </w:pPr>
+    </w:p>
+    <w:p>
+      <w:pPr>
+        <w:spacing w:beforeLines="35" w:before="114" w:afterLines="35" w:after="114"/>
+        <w:rPr>
+          <w:sz w:val="23"/>
+          <w:szCs w:val="23"/>
+        </w:rPr>
+      </w:pPr>
+    </w:p>
+    <w:p>
+      <w:pPr>
+        <w:spacing w:beforeLines="35" w:before="114" w:afterLines="35" w:after="114"/>
+        <w:rPr>
+          <w:sz w:val="23"/>
+          <w:szCs w:val="23"/>
+        </w:rPr>
+      </w:pPr>
+    </w:p>
+    <w:p>
+      <w:pPr>
+        <w:spacing w:beforeLines="35" w:before="114" w:afterLines="35" w:after="114"/>
+        <w:rPr>
+          <w:sz w:val="23"/>
+          <w:szCs w:val="23"/>
+        </w:rPr>
+      </w:pPr>
+    </w:p>
+    <w:p>
+      <w:pPr>
+        <w:spacing w:beforeLines="35" w:before="114" w:afterLines="35" w:after="114"/>
+        <w:rPr>
+          <w:sz w:val="23"/>
+          <w:szCs w:val="23"/>
+        </w:rPr>
+      </w:pPr>
+    </w:p>
+    <w:p>
+      <w:pPr>
+        <w:spacing w:beforeLines="35" w:before="114" w:afterLines="35" w:after="114"/>
+        <w:rPr>
+          <w:sz w:val="23"/>
+          <w:szCs w:val="23"/>
+        </w:rPr>
+      </w:pPr>
+    </w:p>
+    <w:p>
+      <w:pPr>
+        <w:spacing w:beforeLines="35" w:before="114" w:afterLines="35" w:after="114"/>
+        <w:rPr>
+          <w:sz w:val="23"/>
+          <w:szCs w:val="23"/>
+        </w:rPr>
+      </w:pPr>
+    </w:p>
+    <w:p>
+      <w:pPr>
+        <w:spacing w:beforeLines="35" w:before="114" w:afterLines="35" w:after="114"/>
+        <w:rPr>
+          <w:sz w:val="23"/>
+          <w:szCs w:val="23"/>
+        </w:rPr>
+      </w:pPr>
+    </w:p>
+    <w:p>
+      <w:pPr>
+        <w:spacing w:beforeLines="35" w:before="114" w:afterLines="35" w:after="114"/>
+        <w:rPr>
+          <w:sz w:val="23"/>
+          <w:szCs w:val="23"/>
+        </w:rPr>
+      </w:pPr>
+    </w:p>
+    <w:p>
+      <w:pPr>
+        <w:spacing w:beforeLines="35" w:before="114" w:afterLines="35" w:after="114"/>
+        <w:rPr>
+          <w:sz w:val="23"/>
+          <w:szCs w:val="23"/>
+        </w:rPr>
+      </w:pPr>
+    </w:p>
+    <w:p>
+      <w:pPr>
+        <w:spacing w:beforeLines="35" w:before="114" w:afterLines="35" w:after="114"/>
+        <w:rPr>
+          <w:sz w:val="23"/>
+          <w:szCs w:val="23"/>
+        </w:rPr>
+      </w:pPr>
+    </w:p>
+    <w:p>
+      <w:pPr>
+        <w:spacing w:beforeLines="35" w:before="114" w:afterLines="35" w:after="114"/>
+        <w:rPr>
+          <w:sz w:val="23"/>
+          <w:szCs w:val="23"/>
+        </w:rPr>
+      </w:pPr>
+    </w:p>
+    <w:p>
+      <w:pPr>
+        <w:spacing w:beforeLines="35" w:before="114" w:afterLines="35" w:after="114"/>
+        <w:rPr>
+          <w:sz w:val="23"/>
+          <w:szCs w:val="23"/>
+        </w:rPr>
+      </w:pPr>
+    </w:p>
+    <w:p>
+      <w:pPr>
+        <w:spacing w:beforeLines="35" w:before="114" w:afterLines="35" w:after="114"/>
+        <w:rPr>
+          <w:sz w:val="23"/>
+          <w:szCs w:val="23"/>
+        </w:rPr>
+      </w:pPr>
+    </w:p>
+    <w:p>
+      <w:pPr>
+        <w:spacing w:beforeLines="35" w:before="114" w:afterLines="35" w:after="114"/>
+        <w:rPr>
+          <w:sz w:val="23"/>
+          <w:szCs w:val="23"/>
+        </w:rPr>
+      </w:pPr>
+    </w:p>
+    <w:p>
+      <w:pPr>
+        <w:spacing w:beforeLines="35" w:before="114" w:afterLines="35" w:after="114"/>
+        <w:rPr>
+          <w:sz w:val="23"/>
+          <w:szCs w:val="23"/>
+        </w:rPr>
+      </w:pPr>
+    </w:p>
+    <w:p>
+      <w:pPr>
+        <w:spacing w:beforeLines="35" w:before="114" w:afterLines="35" w:after="114"/>
+        <w:rPr>
+          <w:sz w:val="23"/>
+          <w:szCs w:val="23"/>
+        </w:rPr>
+      </w:pPr>
+    </w:p>
+    <w:p>
+      <w:pPr>
+        <w:spacing w:beforeLines="35" w:before="114" w:afterLines="35" w:after="114"/>
+        <w:rPr>
+          <w:sz w:val="23"/>
+          <w:szCs w:val="23"/>
+        </w:rPr>
+      </w:pPr>
+    </w:p>
+    <w:p>
+      <w:pPr>
+        <w:spacing w:beforeLines="35" w:before="114" w:afterLines="35" w:after="114"/>
+        <w:rPr>
+          <w:sz w:val="23"/>
+          <w:szCs w:val="23"/>
+        </w:rPr>
+      </w:pPr>
+    </w:p>
+    <w:p>
+      <w:pPr>
+        <w:spacing w:beforeLines="35" w:before="114" w:afterLines="35" w:after="114"/>
+        <w:rPr>
+          <w:sz w:val="23"/>
+          <w:szCs w:val="23"/>
+        </w:rPr>
+      </w:pPr>
+    </w:p>
+    <w:p>
+      <w:pPr>
+        <w:spacing w:beforeLines="35" w:before="114" w:afterLines="35" w:after="114"/>
+        <w:rPr>
+          <w:sz w:val="23"/>
+          <w:szCs w:val="23"/>
+        </w:rPr>
+      </w:pPr>
+    </w:p>
+    <w:p>
+      <w:pPr>
+        <w:spacing w:beforeLines="35" w:before="114" w:afterLines="35" w:after="114"/>
+        <w:rPr>
+          <w:sz w:val="23"/>
+          <w:szCs w:val="23"/>
+        </w:rPr>
+      </w:pPr>
+    </w:p>
+    <w:p>
+      <w:pPr>
+        <w:spacing w:beforeLines="35" w:before="114" w:afterLines="35" w:after="114"/>
+        <w:rPr>
+          <w:rFonts w:hint="eastAsia"/>
+          <w:sz w:val="23"/>
+          <w:szCs w:val="23"/>
+        </w:rPr>
+      </w:pPr>
+    </w:p>
+    <w:p>
+      <w:pPr>
+        <w:spacing w:beforeLines="35" w:before="114" w:afterLines="35" w:after="114"/>
+        <w:rPr>
+          <w:sz w:val="23"/>
+          <w:szCs w:val="23"/>
+        </w:rPr>
+      </w:pPr>
+    </w:p>
+    <w:p>
+      <w:pPr>
+        <w:spacing w:beforeLines="35" w:before="114" w:afterLines="35" w:after="114"/>
+        <w:rPr>
+          <w:sz w:val="23"/>
+          <w:szCs w:val="23"/>
+        </w:rPr>
+      </w:pPr>
+    </w:p>
+    <w:p>
+      <w:pPr>
+        <w:spacing w:beforeLines="35" w:before="114" w:afterLines="35" w:after="114"/>
+        <w:rPr>
+          <w:sz w:val="23"/>
+          <w:szCs w:val="23"/>
+        </w:rPr>
+      </w:pPr>
+      <w:r>
+        <w:rPr>
+          <w:rFonts w:hint="eastAsia"/>
+          <w:sz w:val="23"/>
+          <w:szCs w:val="23"/>
+        </w:rPr>
         <w:t>评论区</w:t>
       </w:r>
       <w:r>
+        <w:rPr>
+          <w:sz w:val="23"/>
+          <w:szCs w:val="23"/>
+        </w:rPr>
         <w:t>:</w:t>
       </w:r>
     </w:p>
     <w:p>
       <w:pPr>
-        <w:spacing w:before="48" w:after="48"/>
-      </w:pPr>
-    </w:p>
-    <w:p>
-      <w:pPr>
-        <w:spacing w:before="48" w:after="48"/>
-        <w:ind w:firstLine="420"/>
-      </w:pPr>
-      <w:r>
-        <w:rPr>
-          <w:rFonts w:hint="eastAsia"/>
+        <w:spacing w:beforeLines="35" w:before="114" w:afterLines="35" w:after="114"/>
+        <w:rPr>
+          <w:sz w:val="23"/>
+          <w:szCs w:val="23"/>
+        </w:rPr>
+      </w:pPr>
+    </w:p>
+    <w:p>
+      <w:pPr>
+        <w:spacing w:beforeLines="35" w:before="114" w:afterLines="35" w:after="114"/>
+        <w:ind w:firstLine="420"/>
+        <w:rPr>
+          <w:sz w:val="23"/>
+          <w:szCs w:val="23"/>
+        </w:rPr>
+      </w:pPr>
+      <w:r>
+        <w:rPr>
+          <w:rFonts w:hint="eastAsia"/>
+          <w:sz w:val="23"/>
+          <w:szCs w:val="23"/>
         </w:rPr>
         <w:t>Q</w:t>
       </w:r>
       <w:r>
+        <w:rPr>
+          <w:sz w:val="23"/>
+          <w:szCs w:val="23"/>
+        </w:rPr>
         <w:t>:</w:t>
       </w:r>
       <w:r>
         <w:rPr>
           <w:rFonts w:hint="eastAsia"/>
+          <w:sz w:val="23"/>
+          <w:szCs w:val="23"/>
         </w:rPr>
         <w:t xml:space="preserve"> </w:t>
       </w:r>
       <w:r>
         <w:rPr>
           <w:rFonts w:hint="eastAsia"/>
+          <w:sz w:val="23"/>
+          <w:szCs w:val="23"/>
         </w:rPr>
         <w:t>那是对自己的供应链更有信心，储备比较到位了</w:t>
       </w:r>
     </w:p>
     <w:p>
       <w:pPr>
-        <w:spacing w:before="48" w:after="48"/>
+        <w:spacing w:beforeLines="35" w:before="114" w:afterLines="35" w:after="114"/>
         <w:ind w:firstLine="420"/>
         <w:jc w:val="right"/>
-      </w:pPr>
-      <w:r>
-        <w:rPr>
-          <w:rFonts w:hint="eastAsia"/>
+        <w:rPr>
+          <w:sz w:val="23"/>
+          <w:szCs w:val="23"/>
+        </w:rPr>
+      </w:pPr>
+      <w:r>
+        <w:rPr>
+          <w:rFonts w:hint="eastAsia"/>
+          <w:sz w:val="23"/>
+          <w:szCs w:val="23"/>
         </w:rPr>
         <w:t>---</w:t>
       </w:r>
     </w:p>
     <w:p>
       <w:pPr>
-        <w:spacing w:before="48" w:after="48"/>
-        <w:ind w:firstLine="420"/>
-        <w:rPr>
-          <w:rFonts w:hint="eastAsia"/>
-        </w:rPr>
-      </w:pPr>
-      <w:r>
+        <w:spacing w:beforeLines="35" w:before="114" w:afterLines="35" w:after="114"/>
+        <w:ind w:firstLine="420"/>
+        <w:rPr>
+          <w:sz w:val="23"/>
+          <w:szCs w:val="23"/>
+        </w:rPr>
+      </w:pPr>
+      <w:r>
+        <w:rPr>
+          <w:sz w:val="23"/>
+          <w:szCs w:val="23"/>
+        </w:rPr>
         <w:t xml:space="preserve">Q: </w:t>
       </w:r>
       <w:r>
         <w:rPr>
           <w:rFonts w:hint="eastAsia"/>
+          <w:sz w:val="23"/>
+          <w:szCs w:val="23"/>
         </w:rPr>
         <w:t>掌握一个自洽、稳定（即使发生变化，至少也要有可追溯的延续性，不发生颠覆性变化）的价值观和方法论，坚信它，以高度纪律性去践行它，在实践中进行持续的优化改进（特别是方法论）。</w:t>
       </w:r>
     </w:p>
     <w:p>
       <w:pPr>
-        <w:spacing w:before="48" w:after="48"/>
-        <w:ind w:firstLine="420"/>
-      </w:pPr>
-      <w:r>
-        <w:rPr>
-          <w:rFonts w:hint="eastAsia"/>
+        <w:spacing w:beforeLines="35" w:before="114" w:afterLines="35" w:after="114"/>
+        <w:ind w:firstLine="420"/>
+        <w:rPr>
+          <w:sz w:val="23"/>
+          <w:szCs w:val="23"/>
+        </w:rPr>
+      </w:pPr>
+      <w:r>
+        <w:rPr>
+          <w:rFonts w:hint="eastAsia"/>
+          <w:sz w:val="23"/>
+          <w:szCs w:val="23"/>
         </w:rPr>
         <w:t>我个人经历证明，如此这样，经过一段时间后，的确会得到稳重的评价</w:t>
       </w:r>
       <w:r>
         <w:rPr>
           <w:rFonts w:hint="eastAsia"/>
+          <w:sz w:val="23"/>
+          <w:szCs w:val="23"/>
         </w:rPr>
         <w:t xml:space="preserve"> </w:t>
       </w:r>
       <w:r>
         <w:rPr>
           <w:rFonts w:hint="eastAsia"/>
+          <w:sz w:val="23"/>
+          <w:szCs w:val="23"/>
         </w:rPr>
         <w:t>，我认为主要原因可能是由于大家觉得你的行为可以预测，你的言论值得视为有分量的并且加以严肃对待。如果价值观还是总体正义的，则评价还会加上靠谱、让人信赖之类的词。</w:t>
       </w:r>
     </w:p>
     <w:p>
       <w:pPr>
-        <w:spacing w:before="48" w:after="48"/>
+        <w:spacing w:beforeLines="35" w:before="114" w:afterLines="35" w:after="114"/>
         <w:ind w:firstLine="420"/>
         <w:jc w:val="right"/>
-      </w:pPr>
-      <w:r>
+        <w:rPr>
+          <w:sz w:val="23"/>
+          <w:szCs w:val="23"/>
+        </w:rPr>
+      </w:pPr>
+      <w:r>
+        <w:rPr>
+          <w:sz w:val="23"/>
+          <w:szCs w:val="23"/>
+        </w:rPr>
         <w:t>---</w:t>
       </w:r>
       <w:r>
+        <w:rPr>
+          <w:sz w:val="23"/>
+          <w:szCs w:val="23"/>
+        </w:rPr>
         <w:t xml:space="preserve"> </w:t>
       </w:r>
     </w:p>
     <w:p>
       <w:pPr>
-        <w:spacing w:before="48" w:after="48"/>
-        <w:ind w:firstLine="420"/>
-      </w:pPr>
-      <w:r>
-        <w:rPr>
-          <w:rFonts w:hint="eastAsia"/>
+        <w:spacing w:beforeLines="35" w:before="114" w:afterLines="35" w:after="114"/>
+        <w:ind w:firstLine="420"/>
+        <w:rPr>
+          <w:sz w:val="23"/>
+          <w:szCs w:val="23"/>
+        </w:rPr>
+      </w:pPr>
+      <w:r>
+        <w:rPr>
+          <w:rFonts w:hint="eastAsia"/>
+          <w:sz w:val="23"/>
+          <w:szCs w:val="23"/>
         </w:rPr>
         <w:t>Q</w:t>
       </w:r>
       <w:r>
+        <w:rPr>
+          <w:sz w:val="23"/>
+          <w:szCs w:val="23"/>
+        </w:rPr>
         <w:t xml:space="preserve">: </w:t>
       </w:r>
       <w:r>
         <w:rPr>
           <w:rFonts w:hint="eastAsia"/>
+          <w:sz w:val="23"/>
+          <w:szCs w:val="23"/>
         </w:rPr>
         <w:t>我们老师说太稳重的人不适合创业</w:t>
       </w:r>
     </w:p>
     <w:p>
       <w:pPr>
-        <w:spacing w:before="48" w:after="48"/>
-        <w:ind w:firstLine="420"/>
-      </w:pPr>
-      <w:r>
-        <w:rPr>
-          <w:rFonts w:hint="eastAsia"/>
+        <w:spacing w:beforeLines="35" w:before="114" w:afterLines="35" w:after="114"/>
+        <w:ind w:firstLine="420"/>
+        <w:rPr>
+          <w:sz w:val="23"/>
+          <w:szCs w:val="23"/>
+        </w:rPr>
+      </w:pPr>
+      <w:r>
+        <w:rPr>
+          <w:rFonts w:hint="eastAsia"/>
+          <w:sz w:val="23"/>
+          <w:szCs w:val="23"/>
         </w:rPr>
         <w:t>A</w:t>
       </w:r>
       <w:r>
+        <w:rPr>
+          <w:sz w:val="23"/>
+          <w:szCs w:val="23"/>
+        </w:rPr>
         <w:t xml:space="preserve">: </w:t>
       </w:r>
       <w:r>
         <w:rPr>
           <w:rFonts w:hint="eastAsia"/>
+          <w:sz w:val="23"/>
+          <w:szCs w:val="23"/>
         </w:rPr>
         <w:t>创业有啥好的，打游戏不香么</w:t>
       </w:r>
     </w:p>
     <w:p>
       <w:pPr>
-        <w:spacing w:before="48" w:after="48"/>
-        <w:ind w:firstLine="420"/>
-      </w:pPr>
-      <w:r>
-        <w:rPr>
-          <w:rFonts w:hint="eastAsia"/>
+        <w:spacing w:beforeLines="35" w:before="114" w:afterLines="35" w:after="114"/>
+        <w:ind w:firstLine="420"/>
+        <w:rPr>
+          <w:sz w:val="23"/>
+          <w:szCs w:val="23"/>
+        </w:rPr>
+      </w:pPr>
+      <w:r>
+        <w:rPr>
+          <w:rFonts w:hint="eastAsia"/>
+          <w:sz w:val="23"/>
+          <w:szCs w:val="23"/>
         </w:rPr>
         <w:t>Q</w:t>
       </w:r>
       <w:r>
+        <w:rPr>
+          <w:sz w:val="23"/>
+          <w:szCs w:val="23"/>
+        </w:rPr>
         <w:t xml:space="preserve">: </w:t>
       </w:r>
       <w:r>
         <w:rPr>
           <w:rFonts w:hint="eastAsia"/>
+          <w:sz w:val="23"/>
+          <w:szCs w:val="23"/>
         </w:rPr>
         <w:t>emmmm</w:t>
       </w:r>
       <w:r>
         <w:rPr>
           <w:rFonts w:hint="eastAsia"/>
+          <w:sz w:val="23"/>
+          <w:szCs w:val="23"/>
         </w:rPr>
         <w:t>，总不能打一辈子游戏吧</w:t>
       </w:r>
     </w:p>
     <w:p>
       <w:pPr>
-        <w:spacing w:before="48" w:after="48"/>
-        <w:ind w:firstLine="420"/>
-      </w:pPr>
-      <w:r>
-        <w:rPr>
-          <w:rFonts w:hint="eastAsia"/>
+        <w:spacing w:beforeLines="35" w:before="114" w:afterLines="35" w:after="114"/>
+        <w:ind w:firstLine="420"/>
+        <w:rPr>
+          <w:sz w:val="23"/>
+          <w:szCs w:val="23"/>
+        </w:rPr>
+      </w:pPr>
+      <w:r>
+        <w:rPr>
+          <w:rFonts w:hint="eastAsia"/>
+          <w:sz w:val="23"/>
+          <w:szCs w:val="23"/>
         </w:rPr>
         <w:t>B</w:t>
       </w:r>
       <w:r>
+        <w:rPr>
+          <w:sz w:val="23"/>
+          <w:szCs w:val="23"/>
+        </w:rPr>
         <w:t xml:space="preserve">: </w:t>
       </w:r>
       <w:r>
         <w:rPr>
           <w:rFonts w:hint="eastAsia"/>
+          <w:sz w:val="23"/>
+          <w:szCs w:val="23"/>
         </w:rPr>
         <w:t>意思应该是说不稳重的人创业未半就转去打游戏了</w:t>
       </w:r>
     </w:p>
     <w:p>
       <w:pPr>
-        <w:spacing w:before="48" w:after="48"/>
+        <w:spacing w:beforeLines="35" w:before="114" w:afterLines="35" w:after="114"/>
         <w:ind w:firstLine="420"/>
         <w:jc w:val="right"/>
-      </w:pPr>
-      <w:r>
-        <w:rPr>
-          <w:rFonts w:hint="eastAsia"/>
+        <w:rPr>
+          <w:sz w:val="23"/>
+          <w:szCs w:val="23"/>
+        </w:rPr>
+      </w:pPr>
+      <w:r>
+        <w:rPr>
+          <w:rFonts w:hint="eastAsia"/>
+          <w:sz w:val="23"/>
+          <w:szCs w:val="23"/>
         </w:rPr>
         <w:t>-</w:t>
       </w:r>
       <w:r>
+        <w:rPr>
+          <w:sz w:val="23"/>
+          <w:szCs w:val="23"/>
+        </w:rPr>
         <w:t>--</w:t>
       </w:r>
     </w:p>
     <w:p>
       <w:pPr>
-        <w:spacing w:before="48" w:after="48"/>
-        <w:ind w:firstLine="420"/>
-        <w:rPr>
-          <w:rFonts w:hint="eastAsia"/>
-        </w:rPr>
-      </w:pPr>
-      <w:r>
-        <w:rPr>
-          <w:rFonts w:hint="eastAsia"/>
+        <w:spacing w:beforeLines="35" w:before="114" w:afterLines="35" w:after="114"/>
+        <w:ind w:firstLine="420"/>
+        <w:rPr>
+          <w:rFonts w:hint="eastAsia"/>
+          <w:sz w:val="23"/>
+          <w:szCs w:val="23"/>
+        </w:rPr>
+      </w:pPr>
+      <w:r>
+        <w:rPr>
+          <w:rFonts w:hint="eastAsia"/>
+          <w:sz w:val="23"/>
+          <w:szCs w:val="23"/>
+        </w:rPr>
+        <w:t>Q</w:t>
+      </w:r>
+      <w:r>
+        <w:rPr>
+          <w:sz w:val="23"/>
+          <w:szCs w:val="23"/>
+        </w:rPr>
+        <w:t xml:space="preserve">: </w:t>
+      </w:r>
+      <w:r>
+        <w:rPr>
+          <w:rFonts w:hint="eastAsia"/>
+          <w:sz w:val="23"/>
+          <w:szCs w:val="23"/>
+        </w:rPr>
+        <w:t>这篇人好少。</w:t>
+      </w:r>
+    </w:p>
+    <w:p>
+      <w:pPr>
+        <w:spacing w:beforeLines="35" w:before="114" w:afterLines="35" w:after="114"/>
+        <w:ind w:firstLine="420"/>
+        <w:rPr>
+          <w:rFonts w:hint="eastAsia"/>
+          <w:sz w:val="23"/>
+          <w:szCs w:val="23"/>
+        </w:rPr>
+      </w:pPr>
+      <w:r>
+        <w:rPr>
+          <w:rFonts w:hint="eastAsia"/>
+          <w:sz w:val="23"/>
+          <w:szCs w:val="23"/>
+        </w:rPr>
+        <w:t>其实最后一个例子很形象，尤其是在现在这个时代，投机冒险的诱惑太大了。</w:t>
+      </w:r>
+    </w:p>
+    <w:p>
+      <w:pPr>
+        <w:spacing w:beforeLines="35" w:before="114" w:afterLines="35" w:after="114"/>
+        <w:ind w:firstLine="420"/>
+        <w:rPr>
+          <w:sz w:val="23"/>
+          <w:szCs w:val="23"/>
+        </w:rPr>
+      </w:pPr>
+      <w:r>
+        <w:rPr>
+          <w:rFonts w:hint="eastAsia"/>
+          <w:sz w:val="23"/>
+          <w:szCs w:val="23"/>
+        </w:rPr>
+        <w:t>不屑做某事</w:t>
+      </w:r>
+      <w:r>
+        <w:rPr>
+          <w:rFonts w:hint="eastAsia"/>
+          <w:sz w:val="23"/>
+          <w:szCs w:val="23"/>
+        </w:rPr>
+        <w:t>：</w:t>
+      </w:r>
+      <w:hyperlink r:id="rId5" w:history="1">
+        <w:r>
+          <w:rPr>
+            <w:rStyle w:val="aa"/>
+            <w:sz w:val="23"/>
+            <w:szCs w:val="23"/>
+          </w:rPr>
+          <w:t>https://www.zhihu.com</w:t>
+        </w:r>
+        <w:r>
+          <w:rPr>
+            <w:rStyle w:val="aa"/>
+            <w:sz w:val="23"/>
+            <w:szCs w:val="23"/>
+          </w:rPr>
+          <w:t>/</w:t>
+        </w:r>
+        <w:r>
+          <w:rPr>
+            <w:rStyle w:val="aa"/>
+            <w:sz w:val="23"/>
+            <w:szCs w:val="23"/>
+          </w:rPr>
+          <w:t>answer/1665002170</w:t>
+        </w:r>
+      </w:hyperlink>
+      <w:r>
+        <w:rPr>
+          <w:rFonts w:hint="eastAsia"/>
+          <w:sz w:val="23"/>
+          <w:szCs w:val="23"/>
+        </w:rPr>
+        <w:t>（</w:t>
+      </w:r>
+      <w:r>
+        <w:rPr>
+          <w:rFonts w:hint="eastAsia"/>
+          <w:sz w:val="23"/>
+          <w:szCs w:val="23"/>
+        </w:rPr>
+        <w:t>#</w:t>
+      </w:r>
+      <w:r>
+        <w:rPr>
+          <w:rFonts w:hint="eastAsia"/>
+          <w:sz w:val="23"/>
+          <w:szCs w:val="23"/>
+        </w:rPr>
+        <w:t>有修养</w:t>
+      </w:r>
+      <w:r>
+        <w:rPr>
+          <w:rFonts w:hint="eastAsia"/>
+          <w:sz w:val="23"/>
+          <w:szCs w:val="23"/>
+        </w:rPr>
+        <w:t>#</w:t>
+      </w:r>
+      <w:r>
+        <w:rPr>
+          <w:rFonts w:hint="eastAsia"/>
+          <w:sz w:val="23"/>
+          <w:szCs w:val="23"/>
+        </w:rPr>
+        <w:t>）</w:t>
+      </w:r>
+    </w:p>
+    <w:p>
+      <w:pPr>
+        <w:spacing w:beforeLines="35" w:before="114" w:afterLines="35" w:after="114"/>
+        <w:ind w:firstLine="420"/>
+        <w:rPr>
+          <w:sz w:val="23"/>
+          <w:szCs w:val="23"/>
+        </w:rPr>
+      </w:pPr>
+      <w:r>
+        <w:rPr>
+          <w:rFonts w:hint="eastAsia"/>
+          <w:sz w:val="23"/>
+          <w:szCs w:val="23"/>
+        </w:rPr>
+        <w:t>临难毋苟免</w:t>
+      </w:r>
+      <w:r>
+        <w:rPr>
+          <w:rFonts w:hint="eastAsia"/>
+          <w:sz w:val="23"/>
+          <w:szCs w:val="23"/>
+        </w:rPr>
+        <w:t>：</w:t>
+      </w:r>
+      <w:hyperlink r:id="rId6" w:history="1">
+        <w:r>
+          <w:rPr>
+            <w:rStyle w:val="aa"/>
+            <w:sz w:val="23"/>
+            <w:szCs w:val="23"/>
+          </w:rPr>
+          <w:t>https://www.zhihu.com/answer/1094208041</w:t>
+        </w:r>
+      </w:hyperlink>
+      <w:r>
+        <w:rPr>
+          <w:rFonts w:hint="eastAsia"/>
+          <w:sz w:val="23"/>
+          <w:szCs w:val="23"/>
+        </w:rPr>
+        <w:t>（</w:t>
+      </w:r>
+      <w:r>
+        <w:rPr>
+          <w:rFonts w:hint="eastAsia"/>
+          <w:sz w:val="23"/>
+          <w:szCs w:val="23"/>
+        </w:rPr>
+        <w:t>#</w:t>
+      </w:r>
+      <w:r>
+        <w:rPr>
+          <w:rFonts w:hint="eastAsia"/>
+          <w:sz w:val="23"/>
+          <w:szCs w:val="23"/>
+        </w:rPr>
+        <w:t>聪明人</w:t>
+      </w:r>
+      <w:r>
+        <w:rPr>
+          <w:rFonts w:hint="eastAsia"/>
+          <w:sz w:val="23"/>
+          <w:szCs w:val="23"/>
+        </w:rPr>
+        <w:t>#</w:t>
+      </w:r>
+      <w:r>
+        <w:rPr>
+          <w:rFonts w:hint="eastAsia"/>
+          <w:sz w:val="23"/>
+          <w:szCs w:val="23"/>
+        </w:rPr>
+        <w:t>）</w:t>
+      </w:r>
+    </w:p>
+    <w:p>
+      <w:pPr>
+        <w:spacing w:beforeLines="35" w:before="114" w:afterLines="35" w:after="114"/>
+        <w:ind w:firstLine="420"/>
+        <w:jc w:val="right"/>
+        <w:rPr>
+          <w:rFonts w:hint="eastAsia"/>
+          <w:sz w:val="23"/>
+          <w:szCs w:val="23"/>
+        </w:rPr>
+      </w:pPr>
+      <w:r>
+        <w:rPr>
+          <w:rFonts w:hint="eastAsia"/>
+          <w:sz w:val="23"/>
+          <w:szCs w:val="23"/>
+        </w:rPr>
+        <w:t>---</w:t>
+      </w:r>
+    </w:p>
+    <w:p>
+      <w:pPr>
+        <w:spacing w:beforeLines="35" w:before="114" w:afterLines="35" w:after="114"/>
+        <w:ind w:firstLine="420"/>
+        <w:rPr>
+          <w:sz w:val="23"/>
+          <w:szCs w:val="23"/>
+        </w:rPr>
+      </w:pPr>
+      <w:r>
+        <w:rPr>
+          <w:rFonts w:hint="eastAsia"/>
+          <w:sz w:val="23"/>
+          <w:szCs w:val="23"/>
         </w:rPr>
         <w:t>更新于</w:t>
       </w:r>
       <w:r>
-        <w:t>2023/3/23</w:t>
+        <w:rPr>
+          <w:sz w:val="23"/>
+          <w:szCs w:val="23"/>
+        </w:rPr>
+        <w:t>2023/11/21</w:t>
       </w:r>
     </w:p>
     <w:sectPr>
       <w:pgSz w:w="11906" w:h="16838"/>
-      <w:pgMar w:top="284" w:right="1418" w:bottom="284" w:left="1418" w:header="851" w:footer="992" w:gutter="0"/>
+      <w:pgMar w:top="284" w:right="992" w:bottom="284" w:left="992" w:header="851" w:footer="992" w:gutter="0"/>
       <w:cols w:space="425"/>
       <w:docGrid w:type="lines" w:linePitch="326"/>
     </w:sectPr>
